--- a/WordDocuments/Calibri/0617.docx
+++ b/WordDocuments/Calibri/0617.docx
@@ -12,7 +12,7 @@
           <w:color w:val="000000"/>
           <w:sz w:val="44"/>
         </w:rPr>
-        <w:t>Unraveling the Cosmic Tapestry: A Journey Through Time and Space</w:t>
+        <w:t>The Everlasting Universe: A Journey Through Time and Space</w:t>
       </w:r>
     </w:p>
     <w:p>
@@ -26,7 +26,23 @@
           <w:color w:val="000000"/>
           <w:sz w:val="36"/>
         </w:rPr>
-        <w:t>Maya Singh</w:t>
+        <w:t>Dr</w:t>
+      </w:r>
+      <w:r>
+        <w:rPr>
+          <w:rFonts w:ascii="Calibri" w:hAnsi="Calibri"/>
+          <w:color w:val="000000"/>
+          <w:sz w:val="36"/>
+        </w:rPr>
+        <w:t>.</w:t>
+      </w:r>
+      <w:r>
+        <w:rPr>
+          <w:rFonts w:ascii="Calibri" w:hAnsi="Calibri"/>
+          <w:color w:val="000000"/>
+          <w:sz w:val="36"/>
+        </w:rPr>
+        <w:t xml:space="preserve"> Alexus Galanos</w:t>
       </w:r>
     </w:p>
     <w:p>
@@ -39,7 +55,23 @@
           <w:color w:val="000000"/>
           <w:sz w:val="32"/>
         </w:rPr>
-        <w:t>mayasingh@stellargazers</w:t>
+        <w:t>alexus</w:t>
+      </w:r>
+      <w:r>
+        <w:rPr>
+          <w:rFonts w:ascii="Calibri" w:hAnsi="Calibri"/>
+          <w:color w:val="000000"/>
+          <w:sz w:val="32"/>
+        </w:rPr>
+        <w:t>.</w:t>
+      </w:r>
+      <w:r>
+        <w:rPr>
+          <w:rFonts w:ascii="Calibri" w:hAnsi="Calibri"/>
+          <w:color w:val="000000"/>
+          <w:sz w:val="32"/>
+        </w:rPr>
+        <w:t>galanos@gmail</w:t>
       </w:r>
       <w:r>
         <w:rPr>
@@ -66,7 +98,7 @@
           <w:color w:val="000000"/>
           <w:sz w:val="24"/>
         </w:rPr>
-        <w:t>Amidst the vast expanse of the universe, where darkness and light interweave, lies a cosmic tapestry of celestial wonders, waiting to be unraveled</w:t>
+        <w:t>The universe, an infinite realm of wonders, beckons us to embark on an extraordinary voyage of discovery</w:t>
       </w:r>
       <w:r>
         <w:rPr>
@@ -82,7 +114,7 @@
           <w:color w:val="000000"/>
           <w:sz w:val="24"/>
         </w:rPr>
-        <w:t xml:space="preserve"> Since time's dawn, humanity has been captivated by the allure of the cosmos, etching tales of constellations and celestial bodies into the fabric of our cultures</w:t>
+        <w:t xml:space="preserve"> Like a cosmic tapestry woven with stars and galaxies, it holds secrets that have captivated humanity for millennia</w:t>
       </w:r>
       <w:r>
         <w:rPr>
@@ -98,23 +130,7 @@
           <w:color w:val="000000"/>
           <w:sz w:val="24"/>
         </w:rPr>
-        <w:t xml:space="preserve"> From the ancient astronomers of Babylon to the pioneering spirit of Galileo Galilei, our quest for understanding the universe has propelled us forward, expanding the boundaries of our cosmic knowledge</w:t>
-      </w:r>
-      <w:r>
-        <w:rPr>
-          <w:rFonts w:ascii="Calibri" w:hAnsi="Calibri"/>
-          <w:color w:val="000000"/>
-          <w:sz w:val="24"/>
-        </w:rPr>
-        <w:t>.</w:t>
-      </w:r>
-      <w:r>
-        <w:rPr>
-          <w:rFonts w:ascii="Calibri" w:hAnsi="Calibri"/>
-          <w:color w:val="000000"/>
-          <w:sz w:val="24"/>
-        </w:rPr>
-        <w:t xml:space="preserve"> In this exploration, we embark on a journey to dissect the intricacies of time, space, and the profound mysteries they hold</w:t>
+        <w:t xml:space="preserve"> From ancient civilizations gazing at the night sky to modern astronomers peering through powerful telescopes, we have strived to understand our place in this vast expanse</w:t>
       </w:r>
       <w:r>
         <w:rPr>
@@ -139,7 +155,7 @@
           <w:sz w:val="24"/>
         </w:rPr>
         <w:br/>
-        <w:t>Like seafarers traversing uncharted waters, we navigate the celestial seas, traversing vast stretches of emptiness in search of distant galaxies and enigmatic black holes</w:t>
+        <w:t>In the vast canvas of the universe, time and space intertwine in a cosmic dance, shaping the destiny of all that exists</w:t>
       </w:r>
       <w:r>
         <w:rPr>
@@ -155,7 +171,7 @@
           <w:color w:val="000000"/>
           <w:sz w:val="24"/>
         </w:rPr>
-        <w:t xml:space="preserve"> The boundless universe invites exploration, offering tantalizing glimpses into realms where the laws of physics warp and twist</w:t>
+        <w:t xml:space="preserve"> Journey with us as we unravel the enigma of time dilation, where the flow of time slows down for objects traveling at immense speeds</w:t>
       </w:r>
       <w:r>
         <w:rPr>
@@ -171,7 +187,23 @@
           <w:color w:val="000000"/>
           <w:sz w:val="24"/>
         </w:rPr>
-        <w:t xml:space="preserve"> As we journey deeper into the unknown, the structure of spacetime itself becomes a canvas upon which forces and particles dance an intricate ballet of existence, revealing the profound elegance and complexity of our universe</w:t>
+        <w:t xml:space="preserve"> Explore the mind-boggling concept of black holes, where gravity's pull is so intense that not even light can escape</w:t>
+      </w:r>
+      <w:r>
+        <w:rPr>
+          <w:rFonts w:ascii="Calibri" w:hAnsi="Calibri"/>
+          <w:color w:val="000000"/>
+          <w:sz w:val="24"/>
+        </w:rPr>
+        <w:t>.</w:t>
+      </w:r>
+      <w:r>
+        <w:rPr>
+          <w:rFonts w:ascii="Calibri" w:hAnsi="Calibri"/>
+          <w:color w:val="000000"/>
+          <w:sz w:val="24"/>
+        </w:rPr>
+        <w:t xml:space="preserve"> Grasp the essence of wormholes, theoretical portals that could potentially connect distant regions of the universe</w:t>
       </w:r>
       <w:r>
         <w:rPr>
@@ -196,7 +228,7 @@
           <w:sz w:val="24"/>
         </w:rPr>
         <w:br/>
-        <w:t>Throughout this odyssey, we bear witness to an artistic masterpiece of cosmic proportions</w:t>
+        <w:t>As we delve into the mysteries of the cosmos, we encounter intriguing phenomena such as dark matter and dark energy</w:t>
       </w:r>
       <w:r>
         <w:rPr>
@@ -212,7 +244,7 @@
           <w:color w:val="000000"/>
           <w:sz w:val="24"/>
         </w:rPr>
-        <w:t xml:space="preserve"> The interplay of celestial objects, the intricate network of gravitational forces, and the vibrant tapestry of light and energy paint a symphony of cosmic harmony</w:t>
+        <w:t xml:space="preserve"> These enigmatic substances, though invisible to our eyes, exert a profound influence on the universe's evolution</w:t>
       </w:r>
       <w:r>
         <w:rPr>
@@ -228,7 +260,7 @@
           <w:color w:val="000000"/>
           <w:sz w:val="24"/>
         </w:rPr>
-        <w:t xml:space="preserve"> In this grand spectacle, we confront profound questions about our place in the universe, the nature of reality, and the origins of our existence</w:t>
+        <w:t xml:space="preserve"> Join us as we unravel the secrets of dark matter, a mysterious substance that permeates galaxies and clusters of galaxies and holds the key to understanding galaxy formation and evolution</w:t>
       </w:r>
       <w:r>
         <w:rPr>
@@ -244,7 +276,7 @@
           <w:color w:val="000000"/>
           <w:sz w:val="24"/>
         </w:rPr>
-        <w:t xml:space="preserve"> Our pursuit of answers unveils the interconnection of all things, weaving together the threads of science, philosophy, and the boundless tapestry of human curiosity</w:t>
+        <w:t xml:space="preserve"> Comprehend the concept of dark energy, a driving force behind the accelerated expansion of the universe and a profound mystery that challenges our understanding of physics</w:t>
       </w:r>
       <w:r>
         <w:rPr>
@@ -271,7 +303,7 @@
           <w:rFonts w:ascii="Calibri" w:hAnsi="Calibri"/>
           <w:color w:val="000000"/>
         </w:rPr>
-        <w:t>Our journey through the cosmic tapestry reveals the universe's awe-inspiring beauty, compelling us to ponder our place in its vast expanse</w:t>
+        <w:t>Through our exploration of the universe, we have gained a deeper appreciation for the intricate workings of time and space, the profound mysteries of dark matter and dark energy, and the delicate balance that governs the cosmos</w:t>
       </w:r>
       <w:r>
         <w:rPr>
@@ -285,43 +317,7 @@
           <w:rFonts w:ascii="Calibri" w:hAnsi="Calibri"/>
           <w:color w:val="000000"/>
         </w:rPr>
-        <w:t xml:space="preserve"> Through tireless exploration, we unravel the mysteries of time, space, and the relationships that govern celestial bodies</w:t>
-      </w:r>
-      <w:r>
-        <w:rPr>
-          <w:rFonts w:ascii="Calibri" w:hAnsi="Calibri"/>
-          <w:color w:val="000000"/>
-        </w:rPr>
-        <w:t>.</w:t>
-      </w:r>
-      <w:r>
-        <w:rPr>
-          <w:rFonts w:ascii="Calibri" w:hAnsi="Calibri"/>
-          <w:color w:val="000000"/>
-        </w:rPr>
-        <w:t xml:space="preserve"> The quest for </w:t>
-      </w:r>
-      <w:r>
-        <w:rPr>
-          <w:rFonts w:ascii="Calibri" w:hAnsi="Calibri"/>
-          <w:color w:val="000000"/>
-        </w:rPr>
-        <w:lastRenderedPageBreak/>
-        <w:t>knowledge propels us forward, inspiring us to push the boundaries of our understanding and marvel at the intricate interplay of forces and particles</w:t>
-      </w:r>
-      <w:r>
-        <w:rPr>
-          <w:rFonts w:ascii="Calibri" w:hAnsi="Calibri"/>
-          <w:color w:val="000000"/>
-        </w:rPr>
-        <w:t>.</w:t>
-      </w:r>
-      <w:r>
-        <w:rPr>
-          <w:rFonts w:ascii="Calibri" w:hAnsi="Calibri"/>
-          <w:color w:val="000000"/>
-        </w:rPr>
-        <w:t xml:space="preserve"> Ultimately, our cosmic exploration is a testament to the boundless curiosity and the enduring human spirit, reminding us of our profound connection to the universe</w:t>
+        <w:t xml:space="preserve"> With each new discovery, we move closer to unraveling the enigmas that surround us, gaining profound insights into our place in this vast and awe-inspiring universe</w:t>
       </w:r>
       <w:r>
         <w:rPr>
@@ -331,6 +327,7 @@
         <w:t>.</w:t>
       </w:r>
     </w:p>
+    <w:p/>
     <w:sectPr>
       <w:pgSz w:w="12240" w:h="15840"/>
       <w:pgMar w:top="1440" w:right="1800" w:bottom="1440" w:left="1800" w:header="720" w:footer="720" w:gutter="0"/>
@@ -514,31 +511,31 @@
       </w:rPr>
     </w:lvl>
   </w:abstractNum>
-  <w:num w:numId="1" w16cid:durableId="869341455">
+  <w:num w:numId="1" w16cid:durableId="1386103854">
     <w:abstractNumId w:val="8"/>
   </w:num>
-  <w:num w:numId="2" w16cid:durableId="1644313833">
+  <w:num w:numId="2" w16cid:durableId="1860729380">
     <w:abstractNumId w:val="6"/>
   </w:num>
-  <w:num w:numId="3" w16cid:durableId="1438986348">
+  <w:num w:numId="3" w16cid:durableId="671875122">
     <w:abstractNumId w:val="5"/>
   </w:num>
-  <w:num w:numId="4" w16cid:durableId="1080717568">
+  <w:num w:numId="4" w16cid:durableId="525486619">
     <w:abstractNumId w:val="4"/>
   </w:num>
-  <w:num w:numId="5" w16cid:durableId="951518078">
+  <w:num w:numId="5" w16cid:durableId="873153555">
     <w:abstractNumId w:val="7"/>
   </w:num>
-  <w:num w:numId="6" w16cid:durableId="1712804297">
+  <w:num w:numId="6" w16cid:durableId="239675159">
     <w:abstractNumId w:val="3"/>
   </w:num>
-  <w:num w:numId="7" w16cid:durableId="1327199293">
+  <w:num w:numId="7" w16cid:durableId="963652514">
     <w:abstractNumId w:val="2"/>
   </w:num>
-  <w:num w:numId="8" w16cid:durableId="1940680094">
+  <w:num w:numId="8" w16cid:durableId="1372609476">
     <w:abstractNumId w:val="1"/>
   </w:num>
-  <w:num w:numId="9" w16cid:durableId="979849242">
+  <w:num w:numId="9" w16cid:durableId="739180817">
     <w:abstractNumId w:val="0"/>
   </w:num>
 </w:numbering>
